--- a/reports/ICAWEB505A506A_PA_updated.docx
+++ b/reports/ICAWEB505A506A_PA_updated.docx
@@ -4157,7 +4157,6 @@
           <w:szCs w:val="18"/>
         </w:rPr>
       </w:pPr>
-      <w:bookmarkStart w:id="4" w:name="_GoBack"/>
       <w:r>
         <w:rPr>
           <w:rFonts w:ascii="Verdana" w:hAnsi="Verdana"/>
@@ -4168,7 +4167,6 @@
         <w:t>Child and direct descendant selectors</w:t>
       </w:r>
     </w:p>
-    <w:bookmarkEnd w:id="4"/>
     <w:p>
       <w:pPr>
         <w:numPr>
@@ -4194,6 +4192,8 @@
         </w:rPr>
         <w:t>Z-index layering</w:t>
       </w:r>
+      <w:bookmarkStart w:id="4" w:name="_GoBack"/>
+      <w:bookmarkEnd w:id="4"/>
     </w:p>
     <w:p>
       <w:pPr>
@@ -4206,15 +4206,15 @@
         <w:jc w:val="left"/>
         <w:rPr>
           <w:rFonts w:ascii="Verdana" w:hAnsi="Verdana"/>
-          <w:color w:val="3D3D3D"/>
-          <w:sz w:val="18"/>
-          <w:szCs w:val="18"/>
-        </w:rPr>
-      </w:pPr>
-      <w:r>
-        <w:rPr>
-          <w:rFonts w:ascii="Verdana" w:hAnsi="Verdana"/>
-          <w:color w:val="3D3D3D"/>
+          <w:color w:val="FF0000"/>
+          <w:sz w:val="18"/>
+          <w:szCs w:val="18"/>
+        </w:rPr>
+      </w:pPr>
+      <w:r>
+        <w:rPr>
+          <w:rFonts w:ascii="Verdana" w:hAnsi="Verdana"/>
+          <w:color w:val="FF0000"/>
           <w:sz w:val="18"/>
           <w:szCs w:val="18"/>
         </w:rPr>
@@ -5450,7 +5450,7 @@
         <w:sz w:val="16"/>
         <w:szCs w:val="16"/>
       </w:rPr>
-      <w:t>3</w:t>
+      <w:t>1</w:t>
     </w:r>
     <w:r>
       <w:rPr>
@@ -6001,7 +6001,7 @@
         <v:path o:extrusionok="f" gradientshapeok="t" o:connecttype="rect"/>
         <o:lock v:ext="edit" aspectratio="t"/>
       </v:shapetype>
-      <v:shape id="_x0000_i1026" type="#_x0000_t75" style="width:9pt;height:9pt" o:bullet="t">
+      <v:shape id="_x0000_i1039" type="#_x0000_t75" style="width:9pt;height:9pt" o:bullet="t">
         <v:imagedata r:id="rId1" o:title="bullet"/>
       </v:shape>
     </w:pict>
@@ -10325,19 +10325,12 @@
 <file path=customXml/itemProps2.xml><?xml version="1.0" encoding="utf-8"?>
 <ds:datastoreItem xmlns:ds="http://schemas.openxmlformats.org/officeDocument/2006/customXml" ds:itemID="{EBE7A8EC-77D2-45D9-BC8F-D5D84B1D7DD7}">
   <ds:schemaRefs>
-    <ds:schemaRef ds:uri="http://purl.org/dc/elements/1.1/"/>
-    <ds:schemaRef ds:uri="http://purl.org/dc/dcmitype/"/>
-    <ds:schemaRef ds:uri="http://www.w3.org/XML/1998/namespace"/>
     <ds:schemaRef ds:uri="http://schemas.microsoft.com/office/2006/metadata/properties"/>
     <ds:schemaRef ds:uri="http://schemas.microsoft.com/office/infopath/2007/PartnerControls"/>
-    <ds:schemaRef ds:uri="http://purl.org/dc/terms/"/>
-    <ds:schemaRef ds:uri="http://schemas.openxmlformats.org/package/2006/metadata/core-properties"/>
-    <ds:schemaRef ds:uri="http://schemas.microsoft.com/office/2006/documentManagement/types"/>
-    <ds:schemaRef ds:uri="1d267d25-bf3d-4981-b6a9-c6fcbaceb18c"/>
+    <ds:schemaRef ds:uri="c364a510-c5d6-4a46-994a-37a459b56085"/>
     <ds:schemaRef ds:uri="3175a228-adf5-4fc4-ac2c-20b4f9ada16d"/>
     <ds:schemaRef ds:uri="http://schemas.microsoft.com/sharepoint/v4"/>
-    <ds:schemaRef ds:uri="c364a510-c5d6-4a46-994a-37a459b56085"/>
-    <ds:schemaRef ds:uri="http://schemas.microsoft.com/sharepoint/v3"/>
+    <ds:schemaRef ds:uri="1d267d25-bf3d-4981-b6a9-c6fcbaceb18c"/>
   </ds:schemaRefs>
 </ds:datastoreItem>
 </file>
@@ -10351,7 +10344,7 @@
 </file>
 
 <file path=customXml/itemProps4.xml><?xml version="1.0" encoding="utf-8"?>
-<ds:datastoreItem xmlns:ds="http://schemas.openxmlformats.org/officeDocument/2006/customXml" ds:itemID="{DF038357-9A0F-EF44-BF51-86330FCAB8BE}">
+<ds:datastoreItem xmlns:ds="http://schemas.openxmlformats.org/officeDocument/2006/customXml" ds:itemID="{F08623C6-1281-B74D-B8E2-BFC7AA116E3F}">
   <ds:schemaRefs>
     <ds:schemaRef ds:uri="http://schemas.openxmlformats.org/officeDocument/2006/bibliography"/>
   </ds:schemaRefs>
